--- a/工作资料/监督检查处12345信访/12345操作处理流程.docx
+++ b/工作资料/监督检查处12345信访/12345操作处理流程.docx
@@ -365,19 +365,7 @@
         <w:rPr>
           <w:rFonts w:hint="eastAsia"/>
         </w:rPr>
-        <w:t>提交后工单</w:t>
-      </w:r>
-      <w:r>
-        <w:rPr>
-          <w:rFonts w:hint="eastAsia"/>
-        </w:rPr>
-        <w:t>流入</w:t>
-      </w:r>
-      <w:r>
-        <w:rPr>
-          <w:rFonts w:hint="eastAsia"/>
-        </w:rPr>
-        <w:t>“结果确认”</w:t>
+        <w:t>提交后工单流入“结果确认”</w:t>
       </w:r>
     </w:p>
     <w:p>
@@ -510,13 +498,7 @@
         <w:t>，之后输入确认意见，提交</w:t>
       </w:r>
     </w:p>
-    <w:p>
-      <w:pPr>
-        <w:rPr>
-          <w:rFonts w:hint="eastAsia"/>
-        </w:rPr>
-      </w:pPr>
-    </w:p>
+    <w:p/>
     <w:p>
       <w:r>
         <w:rPr>
@@ -563,11 +545,6 @@
     <w:p/>
     <w:p/>
     <w:p>
-      <w:pPr>
-        <w:rPr>
-          <w:rFonts w:hint="eastAsia"/>
-        </w:rPr>
-      </w:pPr>
       <w:r>
         <w:rPr>
           <w:noProof/>
@@ -609,15 +586,27 @@
         </w:drawing>
       </w:r>
     </w:p>
-    <w:p/>
-    <w:p/>
-    <w:p/>
-    <w:p>
-      <w:r>
-        <w:rPr>
-          <w:rFonts w:hint="eastAsia"/>
-        </w:rPr>
-        <w:t>获取历史审批数据：</w:t>
+    <w:p>
+      <w:pPr>
+        <w:rPr>
+          <w:rFonts w:hint="eastAsia"/>
+        </w:rPr>
+      </w:pPr>
+    </w:p>
+    <w:p>
+      <w:r>
+        <w:rPr>
+          <w:rFonts w:hint="eastAsia"/>
+        </w:rPr>
+        <w:t>获取历史</w:t>
+      </w:r>
+      <w:bookmarkStart w:id="0" w:name="_GoBack"/>
+      <w:bookmarkEnd w:id="0"/>
+      <w:r>
+        <w:rPr>
+          <w:rFonts w:hint="eastAsia"/>
+        </w:rPr>
+        <w:t>审批数据：</w:t>
       </w:r>
     </w:p>
     <w:p>
@@ -664,11 +653,6 @@
       </w:r>
     </w:p>
     <w:p>
-      <w:pPr>
-        <w:rPr>
-          <w:rFonts w:hint="eastAsia"/>
-        </w:rPr>
-      </w:pPr>
       <w:r>
         <w:rPr>
           <w:noProof/>
@@ -709,8 +693,6 @@
           </wp:inline>
         </w:drawing>
       </w:r>
-      <w:bookmarkStart w:id="0" w:name="_GoBack"/>
-      <w:bookmarkEnd w:id="0"/>
     </w:p>
     <w:sectPr>
       <w:pgSz w:w="11906" w:h="16838"/>
